--- a/ppr_project/media/templates/esn_asps.docx
+++ b/ppr_project/media/templates/esn_asps.docx
@@ -274,7 +274,6 @@
                 <w:sz w:val="24"/>
               </w:rPr>
             </w:pPr>
-            <w:proofErr w:type="gramStart"/>
             <w:r>
               <w:rPr>
                 <w:sz w:val="26"/>
@@ -290,7 +289,6 @@
               </w:rPr>
               <w:t>facility</w:t>
             </w:r>
-            <w:proofErr w:type="gramEnd"/>
             <w:r>
               <w:rPr>
                 <w:sz w:val="26"/>
@@ -417,7 +415,6 @@
               </w:rPr>
               <w:t xml:space="preserve">   </w:t>
             </w:r>
-            <w:proofErr w:type="gramStart"/>
             <w:r>
               <w:rPr>
                 <w:sz w:val="26"/>
@@ -440,16 +437,7 @@
                 <w:szCs w:val="26"/>
                 <w:lang w:val="en-US"/>
               </w:rPr>
-              <w:t>day</w:t>
-            </w:r>
-            <w:proofErr w:type="gramEnd"/>
-            <w:r>
-              <w:rPr>
-                <w:sz w:val="26"/>
-                <w:szCs w:val="26"/>
-                <w:lang w:val="en-US"/>
-              </w:rPr>
-              <w:t xml:space="preserve"> }}</w:t>
+              <w:t>day }}</w:t>
             </w:r>
           </w:p>
         </w:tc>
@@ -500,23 +488,13 @@
                 <w:szCs w:val="26"/>
               </w:rPr>
             </w:pPr>
-            <w:proofErr w:type="gramStart"/>
             <w:r>
               <w:rPr>
                 <w:sz w:val="26"/>
                 <w:szCs w:val="26"/>
                 <w:lang w:val="en-US"/>
               </w:rPr>
-              <w:t>{{ month</w:t>
-            </w:r>
-            <w:proofErr w:type="gramEnd"/>
-            <w:r>
-              <w:rPr>
-                <w:sz w:val="26"/>
-                <w:szCs w:val="26"/>
-                <w:lang w:val="en-US"/>
-              </w:rPr>
-              <w:t xml:space="preserve"> }}</w:t>
+              <w:t>{{ month }}</w:t>
             </w:r>
           </w:p>
         </w:tc>
@@ -537,23 +515,13 @@
                 <w:szCs w:val="26"/>
               </w:rPr>
             </w:pPr>
-            <w:proofErr w:type="gramStart"/>
             <w:r>
               <w:rPr>
                 <w:sz w:val="26"/>
                 <w:szCs w:val="26"/>
                 <w:lang w:val="en-US"/>
               </w:rPr>
-              <w:t>{{ year</w:t>
-            </w:r>
-            <w:proofErr w:type="gramEnd"/>
-            <w:r>
-              <w:rPr>
-                <w:sz w:val="26"/>
-                <w:szCs w:val="26"/>
-                <w:lang w:val="en-US"/>
-              </w:rPr>
-              <w:t xml:space="preserve"> }}</w:t>
+              <w:t>{{ year }}</w:t>
             </w:r>
             <w:r>
               <w:rPr>
@@ -738,15 +706,7 @@
                 <w:sz w:val="24"/>
                 <w:szCs w:val="24"/>
               </w:rPr>
-              <w:t xml:space="preserve">на </w:t>
-            </w:r>
-            <w:proofErr w:type="gramStart"/>
-            <w:r>
-              <w:rPr>
-                <w:sz w:val="24"/>
-                <w:szCs w:val="24"/>
-              </w:rPr>
-              <w:t xml:space="preserve">{{ </w:t>
+              <w:t xml:space="preserve">на {{ </w:t>
             </w:r>
             <w:r>
               <w:rPr>
@@ -756,7 +716,6 @@
               </w:rPr>
               <w:t>sched</w:t>
             </w:r>
-            <w:proofErr w:type="gramEnd"/>
             <w:r>
               <w:rPr>
                 <w:sz w:val="24"/>
@@ -809,6 +768,7 @@
               </w:rPr>
               <w:t>_</w:t>
             </w:r>
+            <w:proofErr w:type="spellStart"/>
             <w:r>
               <w:rPr>
                 <w:sz w:val="24"/>
@@ -817,6 +777,7 @@
               </w:rPr>
               <w:t>utv</w:t>
             </w:r>
+            <w:proofErr w:type="spellEnd"/>
             <w:r>
               <w:rPr>
                 <w:sz w:val="24"/>
@@ -1631,7 +1592,21 @@
                     <w:rPr>
                       <w:sz w:val="24"/>
                     </w:rPr>
-                    <w:t xml:space="preserve"> «Авт. Откл»</w:t>
+                    <w:t xml:space="preserve"> «Авт. </w:t>
+                  </w:r>
+                  <w:proofErr w:type="spellStart"/>
+                  <w:r>
+                    <w:rPr>
+                      <w:sz w:val="24"/>
+                    </w:rPr>
+                    <w:t>Откл</w:t>
+                  </w:r>
+                  <w:proofErr w:type="spellEnd"/>
+                  <w:r>
+                    <w:rPr>
+                      <w:sz w:val="24"/>
+                    </w:rPr>
+                    <w:t>»</w:t>
                   </w:r>
                   <w:r>
                     <w:rPr>
@@ -1937,7 +1912,23 @@
                 <w:sz w:val="26"/>
                 <w:szCs w:val="26"/>
               </w:rPr>
-              <w:t>х дверей в защищаемом помещении (срабатывание клапана выхода ОТВ контролируется лампой мощностью 21Вт устанавливаемой на клеммник соленоида)</w:t>
+              <w:t xml:space="preserve">х дверей в защищаемом помещении (срабатывание клапана выхода ОТВ контролируется лампой мощностью 21Вт устанавливаемой на </w:t>
+            </w:r>
+            <w:proofErr w:type="spellStart"/>
+            <w:r>
+              <w:rPr>
+                <w:sz w:val="26"/>
+                <w:szCs w:val="26"/>
+              </w:rPr>
+              <w:t>клеммник</w:t>
+            </w:r>
+            <w:proofErr w:type="spellEnd"/>
+            <w:r>
+              <w:rPr>
+                <w:sz w:val="26"/>
+                <w:szCs w:val="26"/>
+              </w:rPr>
+              <w:t xml:space="preserve"> соленоида)</w:t>
             </w:r>
           </w:p>
           <w:p>
@@ -1996,15 +1987,7 @@
                 <w:sz w:val="26"/>
                 <w:szCs w:val="26"/>
               </w:rPr>
-              <w:t>рхний уровень (С2000М, С2000</w:t>
-            </w:r>
-            <w:proofErr w:type="gramStart"/>
-            <w:r>
-              <w:rPr>
-                <w:sz w:val="26"/>
-                <w:szCs w:val="26"/>
-              </w:rPr>
-              <w:t>ПТ</w:t>
+              <w:t>рхний уровень (С2000М, С2000ПТ</w:t>
             </w:r>
             <w:r>
               <w:rPr>
@@ -2018,15 +2001,7 @@
                 <w:sz w:val="26"/>
                 <w:szCs w:val="26"/>
               </w:rPr>
-              <w:t>С</w:t>
-            </w:r>
-            <w:proofErr w:type="gramEnd"/>
-            <w:r>
-              <w:rPr>
-                <w:sz w:val="26"/>
-                <w:szCs w:val="26"/>
-              </w:rPr>
-              <w:t xml:space="preserve">2000СП1в ЦСПС </w:t>
+              <w:t xml:space="preserve">С2000СП1в ЦСПС </w:t>
             </w:r>
           </w:p>
           <w:p>
@@ -2296,16 +2271,59 @@
               <w:rPr>
                 <w:sz w:val="26"/>
                 <w:szCs w:val="26"/>
+              </w:rPr>
+            </w:pPr>
+            <w:r>
+              <w:rPr>
+                <w:sz w:val="26"/>
+                <w:szCs w:val="26"/>
+              </w:rPr>
+              <w:t>{%</w:t>
+            </w:r>
+            <w:r>
+              <w:rPr>
+                <w:sz w:val="26"/>
+                <w:szCs w:val="26"/>
                 <w:lang w:val="en-US"/>
               </w:rPr>
-            </w:pPr>
+              <w:t>p</w:t>
+            </w:r>
+            <w:r>
+              <w:rPr>
+                <w:sz w:val="26"/>
+                <w:szCs w:val="26"/>
+              </w:rPr>
+              <w:t xml:space="preserve"> </w:t>
+            </w:r>
             <w:r>
               <w:rPr>
                 <w:sz w:val="26"/>
                 <w:szCs w:val="26"/>
                 <w:lang w:val="en-US"/>
               </w:rPr>
-              <w:t>{%p if remarks %}</w:t>
+              <w:t>if</w:t>
+            </w:r>
+            <w:r>
+              <w:rPr>
+                <w:sz w:val="26"/>
+                <w:szCs w:val="26"/>
+              </w:rPr>
+              <w:t xml:space="preserve"> </w:t>
+            </w:r>
+            <w:r>
+              <w:rPr>
+                <w:sz w:val="26"/>
+                <w:szCs w:val="26"/>
+                <w:lang w:val="en-US"/>
+              </w:rPr>
+              <w:t>remarks</w:t>
+            </w:r>
+            <w:r>
+              <w:rPr>
+                <w:sz w:val="26"/>
+                <w:szCs w:val="26"/>
+              </w:rPr>
+              <w:t xml:space="preserve"> %}</w:t>
             </w:r>
           </w:p>
           <w:p>
@@ -2332,7 +2350,6 @@
               <w:rPr>
                 <w:sz w:val="26"/>
                 <w:szCs w:val="26"/>
-                <w:lang w:val="en-US"/>
               </w:rPr>
             </w:pPr>
             <w:r>
@@ -2350,7 +2367,6 @@
                 <w:bCs/>
                 <w:sz w:val="26"/>
                 <w:szCs w:val="26"/>
-                <w:lang w:val="en-US"/>
               </w:rPr>
               <w:t xml:space="preserve"> </w:t>
             </w:r>
@@ -2369,25 +2385,28 @@
                 <w:bCs/>
                 <w:sz w:val="26"/>
                 <w:szCs w:val="26"/>
+              </w:rPr>
+              <w:t xml:space="preserve">: </w:t>
+            </w:r>
+            <w:r>
+              <w:rPr>
+                <w:sz w:val="26"/>
+                <w:szCs w:val="26"/>
+              </w:rPr>
+              <w:t xml:space="preserve">{{ </w:t>
+            </w:r>
+            <w:r>
+              <w:rPr>
+                <w:sz w:val="26"/>
+                <w:szCs w:val="26"/>
                 <w:lang w:val="en-US"/>
               </w:rPr>
-              <w:t xml:space="preserve">: </w:t>
-            </w:r>
-            <w:proofErr w:type="gramStart"/>
-            <w:r>
-              <w:rPr>
-                <w:sz w:val="26"/>
-                <w:szCs w:val="26"/>
-                <w:lang w:val="en-US"/>
-              </w:rPr>
-              <w:t>{{ remarks</w:t>
-            </w:r>
-            <w:proofErr w:type="gramEnd"/>
-            <w:r>
-              <w:rPr>
-                <w:sz w:val="26"/>
-                <w:szCs w:val="26"/>
-                <w:lang w:val="en-US"/>
+              <w:t>remarks</w:t>
+            </w:r>
+            <w:r>
+              <w:rPr>
+                <w:sz w:val="26"/>
+                <w:szCs w:val="26"/>
               </w:rPr>
               <w:t xml:space="preserve"> }}</w:t>
             </w:r>
@@ -2502,23 +2521,13 @@
                 <w:lang w:val="en-US"/>
               </w:rPr>
             </w:pPr>
-            <w:proofErr w:type="gramStart"/>
             <w:r>
               <w:rPr>
                 <w:sz w:val="26"/>
                 <w:szCs w:val="26"/>
                 <w:lang w:val="en-US"/>
               </w:rPr>
-              <w:t>{{ employee</w:t>
-            </w:r>
-            <w:proofErr w:type="gramEnd"/>
-            <w:r>
-              <w:rPr>
-                <w:sz w:val="26"/>
-                <w:szCs w:val="26"/>
-                <w:lang w:val="en-US"/>
-              </w:rPr>
-              <w:t>1 }}</w:t>
+              <w:t>{{ employee1 }}</w:t>
             </w:r>
           </w:p>
         </w:tc>
@@ -2539,7 +2548,6 @@
                 <w:szCs w:val="26"/>
               </w:rPr>
             </w:pPr>
-            <w:proofErr w:type="gramStart"/>
             <w:r>
               <w:rPr>
                 <w:sz w:val="26"/>
@@ -2553,16 +2561,7 @@
                 <w:szCs w:val="26"/>
                 <w:lang w:val="en-US"/>
               </w:rPr>
-              <w:t>name</w:t>
-            </w:r>
-            <w:proofErr w:type="gramEnd"/>
-            <w:r>
-              <w:rPr>
-                <w:sz w:val="26"/>
-                <w:szCs w:val="26"/>
-                <w:lang w:val="en-US"/>
-              </w:rPr>
-              <w:t>1</w:t>
+              <w:t>name1</w:t>
             </w:r>
             <w:r>
               <w:rPr>
@@ -2730,23 +2729,13 @@
                 <w:szCs w:val="26"/>
               </w:rPr>
             </w:pPr>
-            <w:proofErr w:type="gramStart"/>
             <w:r>
               <w:rPr>
                 <w:sz w:val="26"/>
                 <w:szCs w:val="26"/>
                 <w:lang w:val="en-US"/>
               </w:rPr>
-              <w:t>{{ employee</w:t>
-            </w:r>
-            <w:proofErr w:type="gramEnd"/>
-            <w:r>
-              <w:rPr>
-                <w:sz w:val="26"/>
-                <w:szCs w:val="26"/>
-                <w:lang w:val="en-US"/>
-              </w:rPr>
-              <w:t>2 }}</w:t>
+              <w:t>{{ employee2 }}</w:t>
             </w:r>
           </w:p>
         </w:tc>
@@ -2767,7 +2756,6 @@
                 <w:szCs w:val="26"/>
               </w:rPr>
             </w:pPr>
-            <w:proofErr w:type="gramStart"/>
             <w:r>
               <w:rPr>
                 <w:sz w:val="26"/>
@@ -2781,16 +2769,7 @@
                 <w:szCs w:val="26"/>
                 <w:lang w:val="en-US"/>
               </w:rPr>
-              <w:t>name</w:t>
-            </w:r>
-            <w:proofErr w:type="gramEnd"/>
-            <w:r>
-              <w:rPr>
-                <w:sz w:val="26"/>
-                <w:szCs w:val="26"/>
-                <w:lang w:val="en-US"/>
-              </w:rPr>
-              <w:t>2</w:t>
+              <w:t>name2</w:t>
             </w:r>
             <w:r>
               <w:rPr>
@@ -3004,23 +2983,13 @@
                 <w:szCs w:val="26"/>
               </w:rPr>
             </w:pPr>
-            <w:proofErr w:type="gramStart"/>
             <w:r>
               <w:rPr>
                 <w:sz w:val="26"/>
                 <w:szCs w:val="26"/>
                 <w:lang w:val="en-US"/>
               </w:rPr>
-              <w:t>{{ employee</w:t>
-            </w:r>
-            <w:proofErr w:type="gramEnd"/>
-            <w:r>
-              <w:rPr>
-                <w:sz w:val="26"/>
-                <w:szCs w:val="26"/>
-                <w:lang w:val="en-US"/>
-              </w:rPr>
-              <w:t>3 }}</w:t>
+              <w:t>{{ employee3 }}</w:t>
             </w:r>
           </w:p>
         </w:tc>
@@ -3044,7 +3013,6 @@
                 <w:szCs w:val="26"/>
               </w:rPr>
             </w:pPr>
-            <w:proofErr w:type="gramStart"/>
             <w:r>
               <w:rPr>
                 <w:sz w:val="26"/>
@@ -3058,23 +3026,14 @@
                 <w:szCs w:val="26"/>
                 <w:lang w:val="en-US"/>
               </w:rPr>
-              <w:t>name</w:t>
-            </w:r>
-            <w:proofErr w:type="gramEnd"/>
-            <w:r>
-              <w:rPr>
-                <w:sz w:val="26"/>
-                <w:szCs w:val="26"/>
-                <w:lang w:val="en-US"/>
-              </w:rPr>
-              <w:t>3</w:t>
-            </w:r>
-            <w:r>
-              <w:rPr>
-                <w:sz w:val="26"/>
-                <w:szCs w:val="26"/>
-              </w:rPr>
-              <w:t xml:space="preserve"> }}.</w:t>
+              <w:t>name3</w:t>
+            </w:r>
+            <w:r>
+              <w:rPr>
+                <w:sz w:val="26"/>
+                <w:szCs w:val="26"/>
+              </w:rPr>
+              <w:t xml:space="preserve"> }}</w:t>
             </w:r>
           </w:p>
         </w:tc>
@@ -3250,7 +3209,7 @@
                 <w:tab w:val="left" w:pos="13740"/>
                 <w:tab w:val="left" w:pos="14656"/>
               </w:tabs>
-              <w:ind w:right="282"/>
+              <w:jc w:val="center"/>
               <w:rPr>
                 <w:sz w:val="26"/>
                 <w:szCs w:val="26"/>
@@ -3265,13 +3224,40 @@
               </w:rPr>
               <w:t>(Подпись)</w:t>
             </w:r>
-            <w:r>
+          </w:p>
+          <w:p>
+            <w:pPr>
+              <w:tabs>
+                <w:tab w:val="left" w:pos="916"/>
+                <w:tab w:val="left" w:pos="1832"/>
+                <w:tab w:val="left" w:pos="2748"/>
+                <w:tab w:val="left" w:pos="3664"/>
+                <w:tab w:val="left" w:pos="4580"/>
+                <w:tab w:val="left" w:pos="5496"/>
+                <w:tab w:val="left" w:pos="6412"/>
+                <w:tab w:val="left" w:pos="7328"/>
+                <w:tab w:val="left" w:pos="8244"/>
+                <w:tab w:val="left" w:pos="9160"/>
+                <w:tab w:val="left" w:pos="10076"/>
+                <w:tab w:val="left" w:pos="10992"/>
+                <w:tab w:val="left" w:pos="11908"/>
+                <w:tab w:val="left" w:pos="12824"/>
+                <w:tab w:val="left" w:pos="13740"/>
+                <w:tab w:val="left" w:pos="14656"/>
+              </w:tabs>
               <w:rPr>
                 <w:sz w:val="26"/>
                 <w:szCs w:val="26"/>
                 <w:lang w:val="en-US"/>
               </w:rPr>
-              <w:t xml:space="preserve"> {%p endif %}</w:t>
+            </w:pPr>
+            <w:r>
+              <w:rPr>
+                <w:sz w:val="26"/>
+                <w:szCs w:val="26"/>
+                <w:lang w:val="en-US"/>
+              </w:rPr>
+              <w:t>{%p endif %}</w:t>
             </w:r>
           </w:p>
           <w:p>
@@ -3943,7 +3929,7 @@
     <w:lsdException w:name="Table Web 2" w:semiHidden="1" w:unhideWhenUsed="1"/>
     <w:lsdException w:name="Table Web 3" w:semiHidden="1" w:unhideWhenUsed="1"/>
     <w:lsdException w:name="Balloon Text" w:semiHidden="1" w:unhideWhenUsed="1"/>
-    <w:lsdException w:name="Table Grid" w:semiHidden="1" w:uiPriority="0" w:unhideWhenUsed="1"/>
+    <w:lsdException w:name="Table Grid" w:uiPriority="0"/>
     <w:lsdException w:name="Table Theme" w:semiHidden="1" w:unhideWhenUsed="1"/>
     <w:lsdException w:name="Placeholder Text" w:semiHidden="1"/>
     <w:lsdException w:name="No Spacing" w:uiPriority="1" w:qFormat="1"/>
